--- a/project_7.docx
+++ b/project_7.docx
@@ -17,17 +17,6 @@
     <w:p>
       <w:pPr>
         <w:pStyle w:val="Normal"/>
-        <w:bidi w:val="0"/>
-        <w:jc w:val="start"/>
-        <w:rPr/>
-      </w:pPr>
-      <w:r>
-        <w:rPr/>
-      </w:r>
-    </w:p>
-    <w:p>
-      <w:pPr>
-        <w:pStyle w:val="Normal"/>
         <w:numPr>
           <w:ilvl w:val="0"/>
           <w:numId w:val="1"/>
@@ -38,7 +27,11 @@
       </w:pPr>
       <w:r>
         <w:rPr/>
-        <w:t>Now that I don’t use pretrained model what image dimension should I use ?</w:t>
+        <w:t xml:space="preserve">Quel ES et LR devrais-je choisir ? </w:t>
+      </w:r>
+      <w:r>
+        <w:rPr/>
+        <w:t>Should I even use ES ?</w:t>
       </w:r>
     </w:p>
     <w:p>
@@ -54,7 +47,11 @@
       </w:pPr>
       <w:r>
         <w:rPr/>
-        <w:t>I need 2 papers. There is the first basic one, what about the second ? Can I use the Keras tuto, the French website, another paper bringing what ?</w:t>
+        <w:t xml:space="preserve">What about WCAG ? Bigger text, alternative text for image, what should I implement ? </w:t>
+      </w:r>
+      <w:r>
+        <w:rPr/>
+        <w:t>Ignore for now, clear enough.</w:t>
       </w:r>
     </w:p>
     <w:p>
@@ -70,7 +67,7 @@
       </w:pPr>
       <w:r>
         <w:rPr/>
-        <w:t>Let’s check mon plan prévisionel.</w:t>
+        <w:t>I could add the local feature image with the heatmap in the dashboard, useful ? Like original image + this one.</w:t>
       </w:r>
     </w:p>
     <w:p>
@@ -80,50 +77,135 @@
           <w:ilvl w:val="0"/>
           <w:numId w:val="1"/>
         </w:numPr>
-        <w:rPr/>
-      </w:pPr>
-      <w:r>
-        <w:rPr/>
-        <w:t>L’analyse de la feature importance globale et locale du nouveau modèle → Je fais comment avec ma classification d-images ?</w:t>
-      </w:r>
-    </w:p>
-    <w:p>
-      <w:pPr>
-        <w:pStyle w:val="Normal"/>
-        <w:numPr>
-          <w:ilvl w:val="0"/>
-          <w:numId w:val="1"/>
-        </w:numPr>
-        <w:rPr/>
-      </w:pPr>
-      <w:r>
-        <w:rPr/>
-        <w:t>Je peux/dois mettre des images dans la note méthodologique ?</w:t>
-      </w:r>
-    </w:p>
-    <w:p>
-      <w:pPr>
-        <w:pStyle w:val="Normal"/>
-        <w:numPr>
-          <w:ilvl w:val="0"/>
-          <w:numId w:val="1"/>
-        </w:numPr>
-        <w:rPr/>
-      </w:pPr>
-      <w:r>
-        <w:rPr/>
-        <w:t>la méthodologie de modélisation, la métrique d'évaluation retenue et sa démarche d'optimisation ?</w:t>
-      </w:r>
-    </w:p>
-    <w:p>
-      <w:pPr>
-        <w:pStyle w:val="Normal"/>
-        <w:bidi w:val="0"/>
-        <w:jc w:val="start"/>
-        <w:rPr/>
-      </w:pPr>
-      <w:r>
-        <w:rPr/>
+        <w:bidi w:val="0"/>
+        <w:jc w:val="start"/>
+        <w:rPr/>
+      </w:pPr>
+      <w:r>
+        <w:rPr/>
+        <w:t>How should I display the local feature ? In a separate script like now ?</w:t>
+      </w:r>
+    </w:p>
+    <w:p>
+      <w:pPr>
+        <w:pStyle w:val="Normal"/>
+        <w:rPr/>
+      </w:pPr>
+      <w:r>
+        <w:rPr/>
+      </w:r>
+    </w:p>
+    <w:p>
+      <w:pPr>
+        <w:pStyle w:val="Normal"/>
+        <w:rPr/>
+      </w:pPr>
+      <w:r>
+        <w:rPr/>
+        <w:t>Don’t forget the accessibility WCAG in your streamlit dashboard.</w:t>
+      </w:r>
+    </w:p>
+    <w:p>
+      <w:pPr>
+        <w:pStyle w:val="Normal"/>
+        <w:bidi w:val="0"/>
+        <w:jc w:val="start"/>
+        <w:rPr/>
+      </w:pPr>
+      <w:r>
+        <w:rPr/>
+      </w:r>
+    </w:p>
+    <w:p>
+      <w:pPr>
+        <w:pStyle w:val="Normal"/>
+        <w:bidi w:val="0"/>
+        <w:jc w:val="start"/>
+        <w:rPr/>
+      </w:pPr>
+      <w:r>
+        <w:rPr/>
+        <w:t>Train without any augmentation see if your model learns or not.</w:t>
+      </w:r>
+    </w:p>
+    <w:p>
+      <w:pPr>
+        <w:pStyle w:val="Normal"/>
+        <w:bidi w:val="0"/>
+        <w:jc w:val="start"/>
+        <w:rPr/>
+      </w:pPr>
+      <w:r>
+        <w:rPr/>
+      </w:r>
+    </w:p>
+    <w:p>
+      <w:pPr>
+        <w:pStyle w:val="Normal"/>
+        <w:bidi w:val="0"/>
+        <w:jc w:val="start"/>
+        <w:rPr/>
+      </w:pPr>
+      <w:r>
+        <w:rPr/>
+        <w:t>VIT moins bon résultats vu manque de données, c’est connu.</w:t>
+      </w:r>
+    </w:p>
+    <w:p>
+      <w:pPr>
+        <w:pStyle w:val="Normal"/>
+        <w:bidi w:val="0"/>
+        <w:jc w:val="start"/>
+        <w:rPr/>
+      </w:pPr>
+      <w:r>
+        <w:rPr/>
+      </w:r>
+    </w:p>
+    <w:p>
+      <w:pPr>
+        <w:pStyle w:val="Normal"/>
+        <w:bidi w:val="0"/>
+        <w:jc w:val="start"/>
+        <w:rPr/>
+      </w:pPr>
+      <w:r>
+        <w:rPr/>
+        <w:t>You could improve your CNN to make it more efficient with more races. Ask Claude to code a custom VGG11 for this.</w:t>
+      </w:r>
+    </w:p>
+    <w:p>
+      <w:pPr>
+        <w:pStyle w:val="Normal"/>
+        <w:bidi w:val="0"/>
+        <w:jc w:val="start"/>
+        <w:rPr/>
+      </w:pPr>
+      <w:r>
+        <w:rPr/>
+      </w:r>
+    </w:p>
+    <w:p>
+      <w:pPr>
+        <w:pStyle w:val="Normal"/>
+        <w:bidi w:val="0"/>
+        <w:jc w:val="start"/>
+        <w:rPr/>
+      </w:pPr>
+      <w:r>
+        <w:rPr/>
+        <w:t xml:space="preserve">Check if the images are encoded between </w:t>
+      </w:r>
+      <w:r>
+        <w:rPr>
+          <w:b/>
+          <w:bCs/>
+        </w:rPr>
+        <w:t>0 and 1</w:t>
+      </w:r>
+      <w:r>
+        <w:rPr/>
+        <w:t xml:space="preserve"> or 0 and 255. The resnet preprocessing should help but it only accepts 0 and 1 (normalization, do it with Claude if not).</w:t>
       </w:r>
     </w:p>
     <w:p>
@@ -154,22 +236,82 @@
       </w:hyperlink>
       <w:r>
         <w:rPr/>
-        <w:t xml:space="preserve"> → </w:t>
-      </w:r>
-      <w:r>
-        <w:rPr/>
-        <w:t>Good text explaining in French the details.</w:t>
-      </w:r>
-    </w:p>
-    <w:p>
-      <w:pPr>
-        <w:pStyle w:val="Normal"/>
-        <w:bidi w:val="0"/>
-        <w:jc w:val="start"/>
-        <w:rPr/>
-      </w:pPr>
-      <w:r>
-        <w:rPr/>
+        <w:t xml:space="preserve"> → Good text explaining in French the details.</w:t>
+      </w:r>
+    </w:p>
+    <w:p>
+      <w:pPr>
+        <w:pStyle w:val="Normal"/>
+        <w:bidi w:val="0"/>
+        <w:jc w:val="start"/>
+        <w:rPr/>
+      </w:pPr>
+      <w:r>
+        <w:rPr/>
+      </w:r>
+    </w:p>
+    <w:p>
+      <w:pPr>
+        <w:pStyle w:val="Normal"/>
+        <w:bidi w:val="0"/>
+        <w:jc w:val="start"/>
+        <w:rPr/>
+      </w:pPr>
+      <w:r>
+        <w:rPr/>
+      </w:r>
+    </w:p>
+    <w:p>
+      <w:pPr>
+        <w:pStyle w:val="Normal"/>
+        <w:bidi w:val="0"/>
+        <w:jc w:val="start"/>
+        <w:rPr/>
+      </w:pPr>
+      <w:r>
+        <w:rPr/>
+      </w:r>
+    </w:p>
+    <w:p>
+      <w:pPr>
+        <w:pStyle w:val="Heading5"/>
+        <w:bidi w:val="0"/>
+        <w:jc w:val="start"/>
+        <w:rPr/>
+      </w:pPr>
+      <w:r>
+        <w:rPr/>
+        <w:t>Réaliser une veille sur les outils et tendances en data science et IA afin de mettre à jour son expertise et de s’assurer que les méthodes utilisées mobilisent bien les techniques en vigueur. </w:t>
+      </w:r>
+    </w:p>
+    <w:p>
+      <w:pPr>
+        <w:pStyle w:val="BodyText"/>
+        <w:rPr/>
+      </w:pPr>
+      <w:r>
+        <w:rPr/>
+        <w:t>CE1 Le candidat a consulté des sources reconnues d'informations, produites récemment (blogs reconnus, articles de recherche de journaux et conférences reconnues dans le domaine). </w:t>
+      </w:r>
+    </w:p>
+    <w:p>
+      <w:pPr>
+        <w:pStyle w:val="BodyText"/>
+        <w:rPr/>
+      </w:pPr>
+      <w:r>
+        <w:rPr/>
+        <w:t>CE2 Le candidat a présenté les points clés de chacune des sources bibliographiques, y compris des détails mathématiques.</w:t>
+      </w:r>
+    </w:p>
+    <w:p>
+      <w:pPr>
+        <w:pStyle w:val="BodyText"/>
+        <w:rPr/>
+      </w:pPr>
+      <w:r>
+        <w:rPr/>
+        <w:t>CE3 Le candidat a bien articulé les différentes sources entre elles. Dans le cadre de ce projet cela signifie : </w:t>
       </w:r>
     </w:p>
     <w:p>
@@ -183,62 +325,222 @@
           <w:tab w:val="clear" w:pos="709"/>
           <w:tab w:val="left" w:pos="0" w:leader="none"/>
         </w:tabs>
-        <w:bidi w:val="0"/>
         <w:ind w:hanging="283" w:start="709"/>
-        <w:jc w:val="start"/>
-        <w:rPr/>
-      </w:pPr>
-      <w:r>
-        <w:rPr/>
-        <w:t xml:space="preserve">"An Image is Worth 16x16 Words: Transformers for Image Recognition at Scale" (2020) </w:t>
-      </w:r>
-    </w:p>
-    <w:p>
-      <w:pPr>
-        <w:pStyle w:val="BodyText"/>
-        <w:rPr/>
-      </w:pPr>
-      <w:r>
-        <w:rPr/>
-        <w:t>This is the seminal paper that introduced Vision Transformers. While it's from late 2020, it's the foundational work for ViT models and is crucial for understanding the basic concepts.</w:t>
-      </w:r>
-    </w:p>
-    <w:p>
-      <w:pPr>
-        <w:pStyle w:val="BodyText"/>
-        <w:rPr/>
-      </w:pPr>
-      <w:r>
-        <w:rPr/>
-        <w:t>Authors: Alexey Dosovitskiy, Lucas Beyer, Alexander Kolesnikov, Dirk Weissenborn, Xiaohua Zhai, Thomas Unterthiner, Mostafa Dehghani, Matthias Minderer, Georg Heigold, Sylvain Gelly, Jakob Uszkoreit, Neil Houlsby</w:t>
-      </w:r>
-    </w:p>
-    <w:p>
-      <w:pPr>
-        <w:pStyle w:val="BodyText"/>
-        <w:rPr/>
-      </w:pPr>
-      <w:r>
-        <w:rPr/>
-        <w:t xml:space="preserve">ArXiv link: </w:t>
-      </w:r>
-      <w:hyperlink r:id="rId3">
-        <w:r>
-          <w:rPr>
-            <w:rStyle w:val="Hyperlink"/>
-          </w:rPr>
-          <w:t>https://arxiv.org/abs/2010.11929</w:t>
-        </w:r>
-      </w:hyperlink>
-    </w:p>
-    <w:p>
-      <w:pPr>
-        <w:pStyle w:val="BodyText"/>
-        <w:rPr/>
-      </w:pPr>
-      <w:r>
-        <w:rPr/>
-        <w:t>Key points:</w:t>
+        <w:rPr/>
+      </w:pPr>
+      <w:r>
+        <w:rPr/>
+        <w:t>le candidat a bien pris comme référence l'article de recherche sur le nouveau concept (sur arxiv par exemple), et a présenté comment les autres articles ont mis en oeuvre ou adapté le concept.</w:t>
+      </w:r>
+    </w:p>
+    <w:p>
+      <w:pPr>
+        <w:pStyle w:val="BodyText"/>
+        <w:rPr/>
+      </w:pPr>
+      <w:r>
+        <w:rPr/>
+        <w:t>CE4 Le candidat a mis en place une preuve de concept pour tester le nouvel outil / le nouveau modèle, la nouvelle démarche, comparée à une approche classique. </w:t>
+      </w:r>
+    </w:p>
+    <w:p>
+      <w:pPr>
+        <w:pStyle w:val="BodyText"/>
+        <w:rPr/>
+      </w:pPr>
+      <w:r>
+        <w:rPr/>
+        <w:t> </w:t>
+      </w:r>
+    </w:p>
+    <w:p>
+      <w:pPr>
+        <w:pStyle w:val="Heading5"/>
+        <w:rPr/>
+      </w:pPr>
+      <w:r>
+        <w:rPr/>
+        <w:t>Rédiger une note méthodologique contenant notamment le choix des algorithmes testés, les métriques utilisées et l’interprétabilité du modèle proposé, afin de communiquer sa démarche de modélisation.</w:t>
+      </w:r>
+    </w:p>
+    <w:p>
+      <w:pPr>
+        <w:pStyle w:val="BodyText"/>
+        <w:rPr/>
+      </w:pPr>
+      <w:r>
+        <w:rPr/>
+        <w:t>Dans le cadre de ce projet, cette note concerne la démarche de modélisation du nouveau modèle suite au travail de veille.</w:t>
+      </w:r>
+    </w:p>
+    <w:p>
+      <w:pPr>
+        <w:pStyle w:val="BodyText"/>
+        <w:rPr/>
+      </w:pPr>
+      <w:r>
+        <w:rPr/>
+        <w:t>CE1 Le candidat a présenté la démarche de modélisation de manière synthétique dans une note. </w:t>
+      </w:r>
+    </w:p>
+    <w:p>
+      <w:pPr>
+        <w:pStyle w:val="BodyText"/>
+        <w:rPr/>
+      </w:pPr>
+      <w:r>
+        <w:rPr/>
+        <w:t>CE2 Le candidat a explicité la métrique d'évaluation retenue et sa démarche d'optimisation. </w:t>
+      </w:r>
+    </w:p>
+    <w:p>
+      <w:pPr>
+        <w:pStyle w:val="BodyText"/>
+        <w:rPr/>
+      </w:pPr>
+      <w:r>
+        <w:rPr/>
+        <w:t>CE3 Le candidat a explicité l'interprétabilité globale et locale du modèle.</w:t>
+      </w:r>
+    </w:p>
+    <w:p>
+      <w:pPr>
+        <w:pStyle w:val="BodyText"/>
+        <w:rPr/>
+      </w:pPr>
+      <w:r>
+        <w:rPr/>
+        <w:t>CE4 Le candidat a décrit les limites et les améliorations envisageables pour gagner en performance et en interprétabilité de l'approche de modélisation. </w:t>
+      </w:r>
+    </w:p>
+    <w:p>
+      <w:pPr>
+        <w:pStyle w:val="BodyText"/>
+        <w:rPr/>
+      </w:pPr>
+      <w:r>
+        <w:rPr/>
+        <w:t> </w:t>
+      </w:r>
+    </w:p>
+    <w:p>
+      <w:pPr>
+        <w:pStyle w:val="Heading5"/>
+        <w:rPr/>
+      </w:pPr>
+      <w:r>
+        <w:rPr/>
+        <w:t>Réaliser la présentation orale d’une démarche de modélisation à un client interne/externe afin de partager les résultats et faciliter la prise de décision de l'interlocuteur. </w:t>
+      </w:r>
+    </w:p>
+    <w:p>
+      <w:pPr>
+        <w:pStyle w:val="BodyText"/>
+        <w:rPr/>
+      </w:pPr>
+      <w:r>
+        <w:rPr/>
+        <w:t>Dans le cadre de ce projet, cette présentation orale (soutenance) concerne l’ensemble du projet, la démarche de modélisation du nouveau modèle suite au travail de veille et l’élaboration du dashboard.</w:t>
+      </w:r>
+    </w:p>
+    <w:p>
+      <w:pPr>
+        <w:pStyle w:val="BodyText"/>
+        <w:rPr/>
+      </w:pPr>
+      <w:r>
+        <w:rPr/>
+        <w:t>CE1 Le candidat a expliqué de manière simple (compréhensible par un public non technique) la méthode d'évaluation de la performance du modèle de machine learning, la façon d'interpréter les résultats du modèle et la façon d'interpréter l'importance des variables du modèle. </w:t>
+      </w:r>
+    </w:p>
+    <w:p>
+      <w:pPr>
+        <w:pStyle w:val="BodyText"/>
+        <w:rPr/>
+      </w:pPr>
+      <w:r>
+        <w:rPr/>
+        <w:t>CE2 Le candidat a su répondre de manière simple (compréhensible par un public non technique) à au moins une question portant sur sa démarche de modélisation.</w:t>
+      </w:r>
+    </w:p>
+    <w:p>
+      <w:pPr>
+        <w:pStyle w:val="BodyText"/>
+        <w:rPr/>
+      </w:pPr>
+      <w:r>
+        <w:rPr/>
+        <w:t>CE3 Le candidat a présenté une démarche de modélisation et une évaluation complète des modèles, en particulier la comparaison de plusieurs modèles.</w:t>
+      </w:r>
+    </w:p>
+    <w:p>
+      <w:pPr>
+        <w:pStyle w:val="BodyText"/>
+        <w:rPr/>
+      </w:pPr>
+      <w:r>
+        <w:rPr/>
+        <w:t> </w:t>
+      </w:r>
+    </w:p>
+    <w:p>
+      <w:pPr>
+        <w:pStyle w:val="Heading5"/>
+        <w:rPr/>
+      </w:pPr>
+      <w:r>
+        <w:rPr/>
+        <w:t>Réaliser un tableau de bord afin de présenter son travail de modélisation à un public non technique et de manière adaptée à des personnes en situation de handicap en appliquant certains critères d'accessibilité du WCAG. </w:t>
+      </w:r>
+    </w:p>
+    <w:p>
+      <w:pPr>
+        <w:pStyle w:val="BodyText"/>
+        <w:rPr/>
+      </w:pPr>
+      <w:r>
+        <w:rPr/>
+        <w:t>CE1 Le candidat a décrit et conçu un parcours utilisateur simple permettant de répondre aux besoins des utilisateurs (les différentes actions et clics sur les différents graphiques permettant de répondre à une question que se pose l'utilisateur). </w:t>
+      </w:r>
+    </w:p>
+    <w:p>
+      <w:pPr>
+        <w:pStyle w:val="BodyText"/>
+        <w:rPr/>
+      </w:pPr>
+      <w:r>
+        <w:rPr/>
+        <w:t>CE2 Le candidat a développé au moins deux graphiques interactifs permettant aux utilisateurs d'explorer les données. </w:t>
+      </w:r>
+    </w:p>
+    <w:p>
+      <w:pPr>
+        <w:pStyle w:val="BodyText"/>
+        <w:rPr/>
+      </w:pPr>
+      <w:r>
+        <w:rPr/>
+        <w:t>CE3 Le candidat a réalisé des graphiques lisibles (taille de texte suffisante, définition lisible). </w:t>
+      </w:r>
+    </w:p>
+    <w:p>
+      <w:pPr>
+        <w:pStyle w:val="BodyText"/>
+        <w:rPr/>
+      </w:pPr>
+      <w:r>
+        <w:rPr/>
+        <w:t>CE4 Le candidat a réalisé des graphiques qui permettent de répondre à la problématique métier. </w:t>
+      </w:r>
+    </w:p>
+    <w:p>
+      <w:pPr>
+        <w:pStyle w:val="BodyText"/>
+        <w:rPr/>
+      </w:pPr>
+      <w:r>
+        <w:rPr/>
+        <w:t>CE5 Le candidat a pris en compte le besoin des personnes en situation de handicap dans la réalisation des graphiques : le candidat a pris en compte au minimum les critères d'accessibilité du WCAG suivants : </w:t>
       </w:r>
     </w:p>
     <w:p>
@@ -258,7 +560,7 @@
       </w:pPr>
       <w:r>
         <w:rPr/>
-        <w:t xml:space="preserve">Introduces the concept of treating image patches as "words" for transformer models </w:t>
+        <w:t>Critère de succès 1.1.1 Contenu non textuel </w:t>
       </w:r>
     </w:p>
     <w:p>
@@ -278,7 +580,7 @@
       </w:pPr>
       <w:r>
         <w:rPr/>
-        <w:t xml:space="preserve">Demonstrates that transformers can be directly applied to image classification tasks </w:t>
+        <w:t>Critère de succès 1.4.1 Utilisation de la couleur </w:t>
       </w:r>
     </w:p>
     <w:p>
@@ -292,12 +594,72 @@
           <w:tab w:val="clear" w:pos="709"/>
           <w:tab w:val="left" w:pos="0" w:leader="none"/>
         </w:tabs>
+        <w:spacing w:before="0" w:after="0"/>
         <w:ind w:hanging="283" w:start="709"/>
         <w:rPr/>
       </w:pPr>
       <w:r>
         <w:rPr/>
-        <w:t xml:space="preserve">Shows that with sufficient training data, ViTs can outperform convolutional neural networks </w:t>
+        <w:t>Critère de succès 1.4.3 Contraste (minimum) </w:t>
+      </w:r>
+    </w:p>
+    <w:p>
+      <w:pPr>
+        <w:pStyle w:val="BodyText"/>
+        <w:numPr>
+          <w:ilvl w:val="0"/>
+          <w:numId w:val="3"/>
+        </w:numPr>
+        <w:tabs>
+          <w:tab w:val="clear" w:pos="709"/>
+          <w:tab w:val="left" w:pos="0" w:leader="none"/>
+        </w:tabs>
+        <w:spacing w:before="0" w:after="0"/>
+        <w:ind w:hanging="283" w:start="709"/>
+        <w:rPr/>
+      </w:pPr>
+      <w:r>
+        <w:rPr/>
+        <w:t>Critère de succès 1.4.4 Redimensionnement du texte </w:t>
+      </w:r>
+    </w:p>
+    <w:p>
+      <w:pPr>
+        <w:pStyle w:val="BodyText"/>
+        <w:numPr>
+          <w:ilvl w:val="0"/>
+          <w:numId w:val="3"/>
+        </w:numPr>
+        <w:tabs>
+          <w:tab w:val="clear" w:pos="709"/>
+          <w:tab w:val="left" w:pos="0" w:leader="none"/>
+        </w:tabs>
+        <w:ind w:hanging="283" w:start="709"/>
+        <w:rPr/>
+      </w:pPr>
+      <w:r>
+        <w:rPr/>
+        <w:t>Critère de succès 2.4.2 Titre de page </w:t>
+      </w:r>
+    </w:p>
+    <w:p>
+      <w:pPr>
+        <w:pStyle w:val="BodyText"/>
+        <w:rPr/>
+      </w:pPr>
+      <w:r>
+        <w:rPr/>
+        <w:t>CE6 Le candidat a déployé le dashboard sur le web afin qu'il soit accessible pour d'autres utilisateurs sur leurs postes de travail.</w:t>
+      </w:r>
+    </w:p>
+    <w:p>
+      <w:pPr>
+        <w:pStyle w:val="BodyText"/>
+        <w:rPr/>
+      </w:pPr>
+      <w:r>
+        <w:rPr/>
+        <w:t>Une soutenance mérite un refus dans les cas suivants : </w:t>
       </w:r>
     </w:p>
     <w:p>
@@ -311,60 +673,13 @@
           <w:tab w:val="clear" w:pos="709"/>
           <w:tab w:val="left" w:pos="0" w:leader="none"/>
         </w:tabs>
+        <w:spacing w:before="0" w:after="0"/>
         <w:ind w:hanging="283" w:start="709"/>
         <w:rPr/>
       </w:pPr>
       <w:r>
         <w:rPr/>
-        <w:t xml:space="preserve">"Tokens-to-Token ViT: Training Vision Transformers from Scratch on ImageNet" (2021) </w:t>
-      </w:r>
-    </w:p>
-    <w:p>
-      <w:pPr>
-        <w:pStyle w:val="BodyText"/>
-        <w:rPr/>
-      </w:pPr>
-      <w:r>
-        <w:rPr/>
-        <w:t>This paper proposes an improved ViT architecture that addresses some limitations of the original ViT model.</w:t>
-      </w:r>
-    </w:p>
-    <w:p>
-      <w:pPr>
-        <w:pStyle w:val="BodyText"/>
-        <w:rPr/>
-      </w:pPr>
-      <w:r>
-        <w:rPr/>
-        <w:t>Authors: Li Yuan, Yunpeng Chen, Tao Wang, Weihao Yu, Yujun Shi, Zihang Jiang, Francis EH Tay, Jiashi Feng, Shuicheng Yan</w:t>
-      </w:r>
-    </w:p>
-    <w:p>
-      <w:pPr>
-        <w:pStyle w:val="BodyText"/>
-        <w:rPr/>
-      </w:pPr>
-      <w:r>
-        <w:rPr/>
-        <w:t xml:space="preserve">ArXiv link: </w:t>
-      </w:r>
-      <w:hyperlink r:id="rId4">
-        <w:r>
-          <w:rPr>
-            <w:rStyle w:val="Hyperlink"/>
-          </w:rPr>
-          <w:t>https://arxiv.org/abs/2101.11986</w:t>
-        </w:r>
-      </w:hyperlink>
-    </w:p>
-    <w:p>
-      <w:pPr>
-        <w:pStyle w:val="BodyText"/>
-        <w:rPr/>
-      </w:pPr>
-      <w:r>
-        <w:rPr/>
-        <w:t>Key points:</w:t>
+        <w:t>Critères d’évaluation non-validés pour une ou plusieurs compétences.  </w:t>
       </w:r>
     </w:p>
     <w:p>
@@ -372,7 +687,7 @@
         <w:pStyle w:val="BodyText"/>
         <w:numPr>
           <w:ilvl w:val="0"/>
-          <w:numId w:val="5"/>
+          <w:numId w:val="4"/>
         </w:numPr>
         <w:tabs>
           <w:tab w:val="clear" w:pos="709"/>
@@ -384,7 +699,7 @@
       </w:pPr>
       <w:r>
         <w:rPr/>
-        <w:t xml:space="preserve">Introduces a new tokens-to-token (T2T) process to overcome limitations of the original ViT </w:t>
+        <w:t>Plagiat (veillez à poser des questions méthodologiques ou sur le raisonnement de la solution pour s’assurer que le travail a bien été réalisé par l’étudiant).</w:t>
       </w:r>
     </w:p>
     <w:p>
@@ -392,147 +707,18 @@
         <w:pStyle w:val="BodyText"/>
         <w:numPr>
           <w:ilvl w:val="0"/>
-          <w:numId w:val="5"/>
+          <w:numId w:val="4"/>
         </w:numPr>
         <w:tabs>
           <w:tab w:val="clear" w:pos="709"/>
           <w:tab w:val="left" w:pos="0" w:leader="none"/>
         </w:tabs>
-        <w:spacing w:before="0" w:after="0"/>
         <w:ind w:hanging="283" w:start="709"/>
         <w:rPr/>
       </w:pPr>
       <w:r>
         <w:rPr/>
-        <w:t xml:space="preserve">Proposes an efficient backbone for vision transformers </w:t>
-      </w:r>
-    </w:p>
-    <w:p>
-      <w:pPr>
-        <w:pStyle w:val="BodyText"/>
-        <w:numPr>
-          <w:ilvl w:val="0"/>
-          <w:numId w:val="5"/>
-        </w:numPr>
-        <w:tabs>
-          <w:tab w:val="clear" w:pos="709"/>
-          <w:tab w:val="left" w:pos="0" w:leader="none"/>
-        </w:tabs>
-        <w:ind w:hanging="283" w:start="709"/>
-        <w:rPr/>
-      </w:pPr>
-      <w:r>
-        <w:rPr/>
-        <w:t xml:space="preserve">Demonstrates improved performance on ImageNet without requiring large-scale pre-training </w:t>
-      </w:r>
-    </w:p>
-    <w:p>
-      <w:pPr>
-        <w:pStyle w:val="BodyText"/>
-        <w:rPr/>
-      </w:pPr>
-      <w:r>
-        <w:rPr/>
-        <w:t>These papers provide a solid foundation for understanding Vision Transformers and their evolution. The first paper introduces the core concept, while the second one shows how the model has been refined and improved upon.</w:t>
-      </w:r>
-    </w:p>
-    <w:p>
-      <w:pPr>
-        <w:pStyle w:val="BodyText"/>
-        <w:rPr/>
-      </w:pPr>
-      <w:r>
-        <w:rPr/>
-        <w:t>When reading these papers, pay attention to:</w:t>
-      </w:r>
-    </w:p>
-    <w:p>
-      <w:pPr>
-        <w:pStyle w:val="BodyText"/>
-        <w:numPr>
-          <w:ilvl w:val="0"/>
-          <w:numId w:val="6"/>
-        </w:numPr>
-        <w:tabs>
-          <w:tab w:val="clear" w:pos="709"/>
-          <w:tab w:val="left" w:pos="0" w:leader="none"/>
-        </w:tabs>
-        <w:spacing w:before="0" w:after="0"/>
-        <w:ind w:hanging="283" w:start="709"/>
-        <w:rPr/>
-      </w:pPr>
-      <w:r>
-        <w:rPr/>
-        <w:t xml:space="preserve">How images are divided into patches and processed </w:t>
-      </w:r>
-    </w:p>
-    <w:p>
-      <w:pPr>
-        <w:pStyle w:val="BodyText"/>
-        <w:numPr>
-          <w:ilvl w:val="0"/>
-          <w:numId w:val="6"/>
-        </w:numPr>
-        <w:tabs>
-          <w:tab w:val="clear" w:pos="709"/>
-          <w:tab w:val="left" w:pos="0" w:leader="none"/>
-        </w:tabs>
-        <w:spacing w:before="0" w:after="0"/>
-        <w:ind w:hanging="283" w:start="709"/>
-        <w:rPr/>
-      </w:pPr>
-      <w:r>
-        <w:rPr/>
-        <w:t xml:space="preserve">The role of positional embeddings in maintaining spatial information </w:t>
-      </w:r>
-    </w:p>
-    <w:p>
-      <w:pPr>
-        <w:pStyle w:val="BodyText"/>
-        <w:numPr>
-          <w:ilvl w:val="0"/>
-          <w:numId w:val="6"/>
-        </w:numPr>
-        <w:tabs>
-          <w:tab w:val="clear" w:pos="709"/>
-          <w:tab w:val="left" w:pos="0" w:leader="none"/>
-        </w:tabs>
-        <w:spacing w:before="0" w:after="0"/>
-        <w:ind w:hanging="283" w:start="709"/>
-        <w:rPr/>
-      </w:pPr>
-      <w:r>
-        <w:rPr/>
-        <w:t xml:space="preserve">How self-attention mechanisms are applied to image data </w:t>
-      </w:r>
-    </w:p>
-    <w:p>
-      <w:pPr>
-        <w:pStyle w:val="BodyText"/>
-        <w:numPr>
-          <w:ilvl w:val="0"/>
-          <w:numId w:val="6"/>
-        </w:numPr>
-        <w:tabs>
-          <w:tab w:val="clear" w:pos="709"/>
-          <w:tab w:val="left" w:pos="0" w:leader="none"/>
-        </w:tabs>
-        <w:ind w:hanging="283" w:start="709"/>
-        <w:rPr/>
-      </w:pPr>
-      <w:r>
-        <w:rPr/>
-        <w:t xml:space="preserve">The differences in architecture and performance compared to traditional convolutional neural networks </w:t>
-      </w:r>
-    </w:p>
-    <w:p>
-      <w:pPr>
-        <w:pStyle w:val="BodyText"/>
-        <w:rPr/>
-      </w:pPr>
-      <w:r>
-        <w:rPr/>
-        <w:t>Understanding these concepts will give you deeper insight into how your simplified ViT model works and how it relates to the broader field of computer vision using transformers.</w:t>
+        <w:t>Une présentation en dessous de 15 min ou au-dessus de 25 min.  Néanmoins, une tolérance de +/- 20% est permise, selon les cas.</w:t>
       </w:r>
     </w:p>
     <w:p>
@@ -701,8 +887,8 @@
   <w:abstractNum w:abstractNumId="2">
     <w:lvl w:ilvl="0">
       <w:start w:val="1"/>
-      <w:numFmt w:val="decimal"/>
-      <w:lvlText w:val="%1."/>
+      <w:numFmt w:val="bullet"/>
+      <w:lvlText w:val=""/>
       <w:lvlJc w:val="start"/>
       <w:pPr>
         <w:tabs>
@@ -710,12 +896,14 @@
         </w:tabs>
         <w:ind w:start="709" w:hanging="283"/>
       </w:pPr>
-      <w:rPr/>
+      <w:rPr>
+        <w:rFonts w:ascii="Symbol" w:hAnsi="Symbol" w:cs="Symbol" w:hint="default"/>
+      </w:rPr>
     </w:lvl>
     <w:lvl w:ilvl="1">
       <w:start w:val="1"/>
-      <w:numFmt w:val="decimal"/>
-      <w:lvlText w:val="%2."/>
+      <w:numFmt w:val="bullet"/>
+      <w:lvlText w:val=""/>
       <w:lvlJc w:val="start"/>
       <w:pPr>
         <w:tabs>
@@ -723,12 +911,14 @@
         </w:tabs>
         <w:ind w:start="1418" w:hanging="283"/>
       </w:pPr>
-      <w:rPr/>
+      <w:rPr>
+        <w:rFonts w:ascii="Symbol" w:hAnsi="Symbol" w:cs="Symbol" w:hint="default"/>
+      </w:rPr>
     </w:lvl>
     <w:lvl w:ilvl="2">
       <w:start w:val="1"/>
-      <w:numFmt w:val="decimal"/>
-      <w:lvlText w:val="%3."/>
+      <w:numFmt w:val="bullet"/>
+      <w:lvlText w:val=""/>
       <w:lvlJc w:val="start"/>
       <w:pPr>
         <w:tabs>
@@ -736,12 +926,14 @@
         </w:tabs>
         <w:ind w:start="2127" w:hanging="283"/>
       </w:pPr>
-      <w:rPr/>
+      <w:rPr>
+        <w:rFonts w:ascii="Symbol" w:hAnsi="Symbol" w:cs="Symbol" w:hint="default"/>
+      </w:rPr>
     </w:lvl>
     <w:lvl w:ilvl="3">
       <w:start w:val="1"/>
-      <w:numFmt w:val="decimal"/>
-      <w:lvlText w:val="%4."/>
+      <w:numFmt w:val="bullet"/>
+      <w:lvlText w:val=""/>
       <w:lvlJc w:val="start"/>
       <w:pPr>
         <w:tabs>
@@ -749,12 +941,14 @@
         </w:tabs>
         <w:ind w:start="2836" w:hanging="283"/>
       </w:pPr>
-      <w:rPr/>
+      <w:rPr>
+        <w:rFonts w:ascii="Symbol" w:hAnsi="Symbol" w:cs="Symbol" w:hint="default"/>
+      </w:rPr>
     </w:lvl>
     <w:lvl w:ilvl="4">
       <w:start w:val="1"/>
-      <w:numFmt w:val="decimal"/>
-      <w:lvlText w:val="%5."/>
+      <w:numFmt w:val="bullet"/>
+      <w:lvlText w:val=""/>
       <w:lvlJc w:val="start"/>
       <w:pPr>
         <w:tabs>
@@ -762,12 +956,14 @@
         </w:tabs>
         <w:ind w:start="3545" w:hanging="283"/>
       </w:pPr>
-      <w:rPr/>
+      <w:rPr>
+        <w:rFonts w:ascii="Symbol" w:hAnsi="Symbol" w:cs="Symbol" w:hint="default"/>
+      </w:rPr>
     </w:lvl>
     <w:lvl w:ilvl="5">
       <w:start w:val="1"/>
-      <w:numFmt w:val="decimal"/>
-      <w:lvlText w:val="%6."/>
+      <w:numFmt w:val="bullet"/>
+      <w:lvlText w:val=""/>
       <w:lvlJc w:val="start"/>
       <w:pPr>
         <w:tabs>
@@ -775,12 +971,14 @@
         </w:tabs>
         <w:ind w:start="4254" w:hanging="283"/>
       </w:pPr>
-      <w:rPr/>
+      <w:rPr>
+        <w:rFonts w:ascii="Symbol" w:hAnsi="Symbol" w:cs="Symbol" w:hint="default"/>
+      </w:rPr>
     </w:lvl>
     <w:lvl w:ilvl="6">
       <w:start w:val="1"/>
-      <w:numFmt w:val="decimal"/>
-      <w:lvlText w:val="%7."/>
+      <w:numFmt w:val="bullet"/>
+      <w:lvlText w:val=""/>
       <w:lvlJc w:val="start"/>
       <w:pPr>
         <w:tabs>
@@ -788,12 +986,14 @@
         </w:tabs>
         <w:ind w:start="4963" w:hanging="283"/>
       </w:pPr>
-      <w:rPr/>
+      <w:rPr>
+        <w:rFonts w:ascii="Symbol" w:hAnsi="Symbol" w:cs="Symbol" w:hint="default"/>
+      </w:rPr>
     </w:lvl>
     <w:lvl w:ilvl="7">
       <w:start w:val="1"/>
-      <w:numFmt w:val="decimal"/>
-      <w:lvlText w:val="%8."/>
+      <w:numFmt w:val="bullet"/>
+      <w:lvlText w:val=""/>
       <w:lvlJc w:val="start"/>
       <w:pPr>
         <w:tabs>
@@ -801,12 +1001,14 @@
         </w:tabs>
         <w:ind w:start="5672" w:hanging="283"/>
       </w:pPr>
-      <w:rPr/>
+      <w:rPr>
+        <w:rFonts w:ascii="Symbol" w:hAnsi="Symbol" w:cs="Symbol" w:hint="default"/>
+      </w:rPr>
     </w:lvl>
     <w:lvl w:ilvl="8">
       <w:start w:val="1"/>
-      <w:numFmt w:val="decimal"/>
-      <w:lvlText w:val="%9."/>
+      <w:numFmt w:val="bullet"/>
+      <w:lvlText w:val=""/>
       <w:lvlJc w:val="start"/>
       <w:pPr>
         <w:tabs>
@@ -814,7 +1016,9 @@
         </w:tabs>
         <w:ind w:start="6381" w:hanging="283"/>
       </w:pPr>
-      <w:rPr/>
+      <w:rPr>
+        <w:rFonts w:ascii="Symbol" w:hAnsi="Symbol" w:cs="Symbol" w:hint="default"/>
+      </w:rPr>
     </w:lvl>
   </w:abstractNum>
   <w:abstractNum w:abstractNumId="3">
@@ -956,9 +1160,9 @@
   </w:abstractNum>
   <w:abstractNum w:abstractNumId="4">
     <w:lvl w:ilvl="0">
-      <w:start w:val="2"/>
-      <w:numFmt w:val="decimal"/>
-      <w:lvlText w:val="%1."/>
+      <w:start w:val="1"/>
+      <w:numFmt w:val="bullet"/>
+      <w:lvlText w:val=""/>
       <w:lvlJc w:val="start"/>
       <w:pPr>
         <w:tabs>
@@ -966,12 +1170,14 @@
         </w:tabs>
         <w:ind w:start="709" w:hanging="283"/>
       </w:pPr>
-      <w:rPr/>
+      <w:rPr>
+        <w:rFonts w:ascii="Symbol" w:hAnsi="Symbol" w:cs="Symbol" w:hint="default"/>
+      </w:rPr>
     </w:lvl>
     <w:lvl w:ilvl="1">
       <w:start w:val="1"/>
-      <w:numFmt w:val="decimal"/>
-      <w:lvlText w:val="%2."/>
+      <w:numFmt w:val="bullet"/>
+      <w:lvlText w:val=""/>
       <w:lvlJc w:val="start"/>
       <w:pPr>
         <w:tabs>
@@ -979,12 +1185,14 @@
         </w:tabs>
         <w:ind w:start="1418" w:hanging="283"/>
       </w:pPr>
-      <w:rPr/>
+      <w:rPr>
+        <w:rFonts w:ascii="Symbol" w:hAnsi="Symbol" w:cs="Symbol" w:hint="default"/>
+      </w:rPr>
     </w:lvl>
     <w:lvl w:ilvl="2">
       <w:start w:val="1"/>
-      <w:numFmt w:val="decimal"/>
-      <w:lvlText w:val="%3."/>
+      <w:numFmt w:val="bullet"/>
+      <w:lvlText w:val=""/>
       <w:lvlJc w:val="start"/>
       <w:pPr>
         <w:tabs>
@@ -992,12 +1200,14 @@
         </w:tabs>
         <w:ind w:start="2127" w:hanging="283"/>
       </w:pPr>
-      <w:rPr/>
+      <w:rPr>
+        <w:rFonts w:ascii="Symbol" w:hAnsi="Symbol" w:cs="Symbol" w:hint="default"/>
+      </w:rPr>
     </w:lvl>
     <w:lvl w:ilvl="3">
       <w:start w:val="1"/>
-      <w:numFmt w:val="decimal"/>
-      <w:lvlText w:val="%4."/>
+      <w:numFmt w:val="bullet"/>
+      <w:lvlText w:val=""/>
       <w:lvlJc w:val="start"/>
       <w:pPr>
         <w:tabs>
@@ -1005,12 +1215,14 @@
         </w:tabs>
         <w:ind w:start="2836" w:hanging="283"/>
       </w:pPr>
-      <w:rPr/>
+      <w:rPr>
+        <w:rFonts w:ascii="Symbol" w:hAnsi="Symbol" w:cs="Symbol" w:hint="default"/>
+      </w:rPr>
     </w:lvl>
     <w:lvl w:ilvl="4">
       <w:start w:val="1"/>
-      <w:numFmt w:val="decimal"/>
-      <w:lvlText w:val="%5."/>
+      <w:numFmt w:val="bullet"/>
+      <w:lvlText w:val=""/>
       <w:lvlJc w:val="start"/>
       <w:pPr>
         <w:tabs>
@@ -1018,12 +1230,14 @@
         </w:tabs>
         <w:ind w:start="3545" w:hanging="283"/>
       </w:pPr>
-      <w:rPr/>
+      <w:rPr>
+        <w:rFonts w:ascii="Symbol" w:hAnsi="Symbol" w:cs="Symbol" w:hint="default"/>
+      </w:rPr>
     </w:lvl>
     <w:lvl w:ilvl="5">
       <w:start w:val="1"/>
-      <w:numFmt w:val="decimal"/>
-      <w:lvlText w:val="%6."/>
+      <w:numFmt w:val="bullet"/>
+      <w:lvlText w:val=""/>
       <w:lvlJc w:val="start"/>
       <w:pPr>
         <w:tabs>
@@ -1031,12 +1245,14 @@
         </w:tabs>
         <w:ind w:start="4254" w:hanging="283"/>
       </w:pPr>
-      <w:rPr/>
+      <w:rPr>
+        <w:rFonts w:ascii="Symbol" w:hAnsi="Symbol" w:cs="Symbol" w:hint="default"/>
+      </w:rPr>
     </w:lvl>
     <w:lvl w:ilvl="6">
       <w:start w:val="1"/>
-      <w:numFmt w:val="decimal"/>
-      <w:lvlText w:val="%7."/>
+      <w:numFmt w:val="bullet"/>
+      <w:lvlText w:val=""/>
       <w:lvlJc w:val="start"/>
       <w:pPr>
         <w:tabs>
@@ -1044,12 +1260,14 @@
         </w:tabs>
         <w:ind w:start="4963" w:hanging="283"/>
       </w:pPr>
-      <w:rPr/>
+      <w:rPr>
+        <w:rFonts w:ascii="Symbol" w:hAnsi="Symbol" w:cs="Symbol" w:hint="default"/>
+      </w:rPr>
     </w:lvl>
     <w:lvl w:ilvl="7">
       <w:start w:val="1"/>
-      <w:numFmt w:val="decimal"/>
-      <w:lvlText w:val="%8."/>
+      <w:numFmt w:val="bullet"/>
+      <w:lvlText w:val=""/>
       <w:lvlJc w:val="start"/>
       <w:pPr>
         <w:tabs>
@@ -1057,12 +1275,14 @@
         </w:tabs>
         <w:ind w:start="5672" w:hanging="283"/>
       </w:pPr>
-      <w:rPr/>
+      <w:rPr>
+        <w:rFonts w:ascii="Symbol" w:hAnsi="Symbol" w:cs="Symbol" w:hint="default"/>
+      </w:rPr>
     </w:lvl>
     <w:lvl w:ilvl="8">
       <w:start w:val="1"/>
-      <w:numFmt w:val="decimal"/>
-      <w:lvlText w:val="%9."/>
+      <w:numFmt w:val="bullet"/>
+      <w:lvlText w:val=""/>
       <w:lvlJc w:val="start"/>
       <w:pPr>
         <w:tabs>
@@ -1070,268 +1290,14 @@
         </w:tabs>
         <w:ind w:start="6381" w:hanging="283"/>
       </w:pPr>
-      <w:rPr/>
+      <w:rPr>
+        <w:rFonts w:ascii="Symbol" w:hAnsi="Symbol" w:cs="Symbol" w:hint="default"/>
+      </w:rPr>
     </w:lvl>
   </w:abstractNum>
   <w:abstractNum w:abstractNumId="5">
     <w:lvl w:ilvl="0">
       <w:start w:val="1"/>
-      <w:numFmt w:val="bullet"/>
-      <w:lvlText w:val=""/>
-      <w:lvlJc w:val="start"/>
-      <w:pPr>
-        <w:tabs>
-          <w:tab w:val="num" w:pos="709"/>
-        </w:tabs>
-        <w:ind w:start="709" w:hanging="283"/>
-      </w:pPr>
-      <w:rPr>
-        <w:rFonts w:ascii="Symbol" w:hAnsi="Symbol" w:cs="Symbol" w:hint="default"/>
-      </w:rPr>
-    </w:lvl>
-    <w:lvl w:ilvl="1">
-      <w:start w:val="1"/>
-      <w:numFmt w:val="bullet"/>
-      <w:lvlText w:val=""/>
-      <w:lvlJc w:val="start"/>
-      <w:pPr>
-        <w:tabs>
-          <w:tab w:val="num" w:pos="1418"/>
-        </w:tabs>
-        <w:ind w:start="1418" w:hanging="283"/>
-      </w:pPr>
-      <w:rPr>
-        <w:rFonts w:ascii="Symbol" w:hAnsi="Symbol" w:cs="Symbol" w:hint="default"/>
-      </w:rPr>
-    </w:lvl>
-    <w:lvl w:ilvl="2">
-      <w:start w:val="1"/>
-      <w:numFmt w:val="bullet"/>
-      <w:lvlText w:val=""/>
-      <w:lvlJc w:val="start"/>
-      <w:pPr>
-        <w:tabs>
-          <w:tab w:val="num" w:pos="2127"/>
-        </w:tabs>
-        <w:ind w:start="2127" w:hanging="283"/>
-      </w:pPr>
-      <w:rPr>
-        <w:rFonts w:ascii="Symbol" w:hAnsi="Symbol" w:cs="Symbol" w:hint="default"/>
-      </w:rPr>
-    </w:lvl>
-    <w:lvl w:ilvl="3">
-      <w:start w:val="1"/>
-      <w:numFmt w:val="bullet"/>
-      <w:lvlText w:val=""/>
-      <w:lvlJc w:val="start"/>
-      <w:pPr>
-        <w:tabs>
-          <w:tab w:val="num" w:pos="2836"/>
-        </w:tabs>
-        <w:ind w:start="2836" w:hanging="283"/>
-      </w:pPr>
-      <w:rPr>
-        <w:rFonts w:ascii="Symbol" w:hAnsi="Symbol" w:cs="Symbol" w:hint="default"/>
-      </w:rPr>
-    </w:lvl>
-    <w:lvl w:ilvl="4">
-      <w:start w:val="1"/>
-      <w:numFmt w:val="bullet"/>
-      <w:lvlText w:val=""/>
-      <w:lvlJc w:val="start"/>
-      <w:pPr>
-        <w:tabs>
-          <w:tab w:val="num" w:pos="3545"/>
-        </w:tabs>
-        <w:ind w:start="3545" w:hanging="283"/>
-      </w:pPr>
-      <w:rPr>
-        <w:rFonts w:ascii="Symbol" w:hAnsi="Symbol" w:cs="Symbol" w:hint="default"/>
-      </w:rPr>
-    </w:lvl>
-    <w:lvl w:ilvl="5">
-      <w:start w:val="1"/>
-      <w:numFmt w:val="bullet"/>
-      <w:lvlText w:val=""/>
-      <w:lvlJc w:val="start"/>
-      <w:pPr>
-        <w:tabs>
-          <w:tab w:val="num" w:pos="4254"/>
-        </w:tabs>
-        <w:ind w:start="4254" w:hanging="283"/>
-      </w:pPr>
-      <w:rPr>
-        <w:rFonts w:ascii="Symbol" w:hAnsi="Symbol" w:cs="Symbol" w:hint="default"/>
-      </w:rPr>
-    </w:lvl>
-    <w:lvl w:ilvl="6">
-      <w:start w:val="1"/>
-      <w:numFmt w:val="bullet"/>
-      <w:lvlText w:val=""/>
-      <w:lvlJc w:val="start"/>
-      <w:pPr>
-        <w:tabs>
-          <w:tab w:val="num" w:pos="4963"/>
-        </w:tabs>
-        <w:ind w:start="4963" w:hanging="283"/>
-      </w:pPr>
-      <w:rPr>
-        <w:rFonts w:ascii="Symbol" w:hAnsi="Symbol" w:cs="Symbol" w:hint="default"/>
-      </w:rPr>
-    </w:lvl>
-    <w:lvl w:ilvl="7">
-      <w:start w:val="1"/>
-      <w:numFmt w:val="bullet"/>
-      <w:lvlText w:val=""/>
-      <w:lvlJc w:val="start"/>
-      <w:pPr>
-        <w:tabs>
-          <w:tab w:val="num" w:pos="5672"/>
-        </w:tabs>
-        <w:ind w:start="5672" w:hanging="283"/>
-      </w:pPr>
-      <w:rPr>
-        <w:rFonts w:ascii="Symbol" w:hAnsi="Symbol" w:cs="Symbol" w:hint="default"/>
-      </w:rPr>
-    </w:lvl>
-    <w:lvl w:ilvl="8">
-      <w:start w:val="1"/>
-      <w:numFmt w:val="bullet"/>
-      <w:lvlText w:val=""/>
-      <w:lvlJc w:val="start"/>
-      <w:pPr>
-        <w:tabs>
-          <w:tab w:val="num" w:pos="6381"/>
-        </w:tabs>
-        <w:ind w:start="6381" w:hanging="283"/>
-      </w:pPr>
-      <w:rPr>
-        <w:rFonts w:ascii="Symbol" w:hAnsi="Symbol" w:cs="Symbol" w:hint="default"/>
-      </w:rPr>
-    </w:lvl>
-  </w:abstractNum>
-  <w:abstractNum w:abstractNumId="6">
-    <w:lvl w:ilvl="0">
-      <w:start w:val="1"/>
-      <w:numFmt w:val="decimal"/>
-      <w:lvlText w:val="%1."/>
-      <w:lvlJc w:val="start"/>
-      <w:pPr>
-        <w:tabs>
-          <w:tab w:val="num" w:pos="709"/>
-        </w:tabs>
-        <w:ind w:start="709" w:hanging="283"/>
-      </w:pPr>
-      <w:rPr/>
-    </w:lvl>
-    <w:lvl w:ilvl="1">
-      <w:start w:val="1"/>
-      <w:numFmt w:val="decimal"/>
-      <w:lvlText w:val="%2."/>
-      <w:lvlJc w:val="start"/>
-      <w:pPr>
-        <w:tabs>
-          <w:tab w:val="num" w:pos="1418"/>
-        </w:tabs>
-        <w:ind w:start="1418" w:hanging="283"/>
-      </w:pPr>
-      <w:rPr/>
-    </w:lvl>
-    <w:lvl w:ilvl="2">
-      <w:start w:val="1"/>
-      <w:numFmt w:val="decimal"/>
-      <w:lvlText w:val="%3."/>
-      <w:lvlJc w:val="start"/>
-      <w:pPr>
-        <w:tabs>
-          <w:tab w:val="num" w:pos="2127"/>
-        </w:tabs>
-        <w:ind w:start="2127" w:hanging="283"/>
-      </w:pPr>
-      <w:rPr/>
-    </w:lvl>
-    <w:lvl w:ilvl="3">
-      <w:start w:val="1"/>
-      <w:numFmt w:val="decimal"/>
-      <w:lvlText w:val="%4."/>
-      <w:lvlJc w:val="start"/>
-      <w:pPr>
-        <w:tabs>
-          <w:tab w:val="num" w:pos="2836"/>
-        </w:tabs>
-        <w:ind w:start="2836" w:hanging="283"/>
-      </w:pPr>
-      <w:rPr/>
-    </w:lvl>
-    <w:lvl w:ilvl="4">
-      <w:start w:val="1"/>
-      <w:numFmt w:val="decimal"/>
-      <w:lvlText w:val="%5."/>
-      <w:lvlJc w:val="start"/>
-      <w:pPr>
-        <w:tabs>
-          <w:tab w:val="num" w:pos="3545"/>
-        </w:tabs>
-        <w:ind w:start="3545" w:hanging="283"/>
-      </w:pPr>
-      <w:rPr/>
-    </w:lvl>
-    <w:lvl w:ilvl="5">
-      <w:start w:val="1"/>
-      <w:numFmt w:val="decimal"/>
-      <w:lvlText w:val="%6."/>
-      <w:lvlJc w:val="start"/>
-      <w:pPr>
-        <w:tabs>
-          <w:tab w:val="num" w:pos="4254"/>
-        </w:tabs>
-        <w:ind w:start="4254" w:hanging="283"/>
-      </w:pPr>
-      <w:rPr/>
-    </w:lvl>
-    <w:lvl w:ilvl="6">
-      <w:start w:val="1"/>
-      <w:numFmt w:val="decimal"/>
-      <w:lvlText w:val="%7."/>
-      <w:lvlJc w:val="start"/>
-      <w:pPr>
-        <w:tabs>
-          <w:tab w:val="num" w:pos="4963"/>
-        </w:tabs>
-        <w:ind w:start="4963" w:hanging="283"/>
-      </w:pPr>
-      <w:rPr/>
-    </w:lvl>
-    <w:lvl w:ilvl="7">
-      <w:start w:val="1"/>
-      <w:numFmt w:val="decimal"/>
-      <w:lvlText w:val="%8."/>
-      <w:lvlJc w:val="start"/>
-      <w:pPr>
-        <w:tabs>
-          <w:tab w:val="num" w:pos="5672"/>
-        </w:tabs>
-        <w:ind w:start="5672" w:hanging="283"/>
-      </w:pPr>
-      <w:rPr/>
-    </w:lvl>
-    <w:lvl w:ilvl="8">
-      <w:start w:val="1"/>
-      <w:numFmt w:val="decimal"/>
-      <w:lvlText w:val="%9."/>
-      <w:lvlJc w:val="start"/>
-      <w:pPr>
-        <w:tabs>
-          <w:tab w:val="num" w:pos="6381"/>
-        </w:tabs>
-        <w:ind w:start="6381" w:hanging="283"/>
-      </w:pPr>
-      <w:rPr/>
-    </w:lvl>
-  </w:abstractNum>
-  <w:abstractNum w:abstractNumId="7">
-    <w:lvl w:ilvl="0">
-      <w:start w:val="1"/>
       <w:numFmt w:val="none"/>
       <w:suff w:val="nothing"/>
       <w:lvlText w:val=""/>
@@ -1384,6 +1350,7 @@
     </w:lvl>
     <w:lvl w:ilvl="4">
       <w:start w:val="1"/>
+      <w:pStyle w:val="Heading5"/>
       <w:numFmt w:val="none"/>
       <w:suff w:val="nothing"/>
       <w:lvlText w:val=""/>
@@ -1462,12 +1429,6 @@
   </w:num>
   <w:num w:numId="5">
     <w:abstractNumId w:val="5"/>
-  </w:num>
-  <w:num w:numId="6">
-    <w:abstractNumId w:val="6"/>
-  </w:num>
-  <w:num w:numId="7">
-    <w:abstractNumId w:val="7"/>
   </w:num>
 </w:numbering>
 </file>
@@ -1507,6 +1468,23 @@
       <w:sz w:val="24"/>
       <w:szCs w:val="24"/>
       <w:lang w:val="fr-CH" w:eastAsia="zh-CN" w:bidi="hi-IN"/>
+    </w:rPr>
+  </w:style>
+  <w:style w:type="paragraph" w:styleId="Heading5">
+    <w:name w:val="heading 5"/>
+    <w:basedOn w:val="Heading"/>
+    <w:next w:val="BodyText"/>
+    <w:qFormat/>
+    <w:pPr>
+      <w:spacing w:before="120" w:after="60"/>
+      <w:outlineLvl w:val="4"/>
+    </w:pPr>
+    <w:rPr>
+      <w:rFonts w:ascii="Liberation Serif" w:hAnsi="Liberation Serif" w:eastAsia="Noto Serif CJK SC" w:cs="Noto Sans Devanagari"/>
+      <w:b/>
+      <w:bCs/>
+      <w:sz w:val="20"/>
+      <w:szCs w:val="20"/>
     </w:rPr>
   </w:style>
   <w:style w:type="character" w:styleId="Bullets">
@@ -1591,6 +1569,7 @@
     <w:qFormat/>
     <w:pPr>
       <w:widowControl/>
+      <w:suppressAutoHyphens w:val="true"/>
       <w:bidi w:val="0"/>
       <w:spacing w:lineRule="auto" w:line="276" w:before="0" w:after="0"/>
       <w:jc w:val="start"/>

--- a/project_7.docx
+++ b/project_7.docx
@@ -27,185 +27,16 @@
       </w:pPr>
       <w:r>
         <w:rPr/>
-        <w:t xml:space="preserve">Quel ES et LR devrais-je choisir ? </w:t>
-      </w:r>
-      <w:r>
-        <w:rPr/>
-        <w:t>Should I even use ES ?</w:t>
+        <w:t>Les 2 graphs interactifs du dashboard, je fais quoi avec mes images ?</w:t>
       </w:r>
     </w:p>
     <w:p>
       <w:pPr>
         <w:pStyle w:val="Normal"/>
-        <w:numPr>
-          <w:ilvl w:val="0"/>
-          <w:numId w:val="1"/>
-        </w:numPr>
-        <w:bidi w:val="0"/>
-        <w:jc w:val="start"/>
-        <w:rPr/>
-      </w:pPr>
-      <w:r>
-        <w:rPr/>
-        <w:t xml:space="preserve">What about WCAG ? Bigger text, alternative text for image, what should I implement ? </w:t>
-      </w:r>
-      <w:r>
-        <w:rPr/>
-        <w:t>Ignore for now, clear enough.</w:t>
-      </w:r>
-    </w:p>
-    <w:p>
-      <w:pPr>
-        <w:pStyle w:val="Normal"/>
-        <w:numPr>
-          <w:ilvl w:val="0"/>
-          <w:numId w:val="1"/>
-        </w:numPr>
-        <w:bidi w:val="0"/>
-        <w:jc w:val="start"/>
-        <w:rPr/>
-      </w:pPr>
-      <w:r>
-        <w:rPr/>
-        <w:t>I could add the local feature image with the heatmap in the dashboard, useful ? Like original image + this one.</w:t>
-      </w:r>
-    </w:p>
-    <w:p>
-      <w:pPr>
-        <w:pStyle w:val="Normal"/>
-        <w:numPr>
-          <w:ilvl w:val="0"/>
-          <w:numId w:val="1"/>
-        </w:numPr>
-        <w:bidi w:val="0"/>
-        <w:jc w:val="start"/>
-        <w:rPr/>
-      </w:pPr>
-      <w:r>
-        <w:rPr/>
-        <w:t>How should I display the local feature ? In a separate script like now ?</w:t>
-      </w:r>
-    </w:p>
-    <w:p>
-      <w:pPr>
-        <w:pStyle w:val="Normal"/>
-        <w:rPr/>
-      </w:pPr>
-      <w:r>
-        <w:rPr/>
-      </w:r>
-    </w:p>
-    <w:p>
-      <w:pPr>
-        <w:pStyle w:val="Normal"/>
-        <w:rPr/>
-      </w:pPr>
-      <w:r>
-        <w:rPr/>
-        <w:t>Don’t forget the accessibility WCAG in your streamlit dashboard.</w:t>
-      </w:r>
-    </w:p>
-    <w:p>
-      <w:pPr>
-        <w:pStyle w:val="Normal"/>
-        <w:bidi w:val="0"/>
-        <w:jc w:val="start"/>
-        <w:rPr/>
-      </w:pPr>
-      <w:r>
-        <w:rPr/>
-      </w:r>
-    </w:p>
-    <w:p>
-      <w:pPr>
-        <w:pStyle w:val="Normal"/>
-        <w:bidi w:val="0"/>
-        <w:jc w:val="start"/>
-        <w:rPr/>
-      </w:pPr>
-      <w:r>
-        <w:rPr/>
-        <w:t>Train without any augmentation see if your model learns or not.</w:t>
-      </w:r>
-    </w:p>
-    <w:p>
-      <w:pPr>
-        <w:pStyle w:val="Normal"/>
-        <w:bidi w:val="0"/>
-        <w:jc w:val="start"/>
-        <w:rPr/>
-      </w:pPr>
-      <w:r>
-        <w:rPr/>
-      </w:r>
-    </w:p>
-    <w:p>
-      <w:pPr>
-        <w:pStyle w:val="Normal"/>
-        <w:bidi w:val="0"/>
-        <w:jc w:val="start"/>
-        <w:rPr/>
-      </w:pPr>
-      <w:r>
-        <w:rPr/>
-        <w:t>VIT moins bon résultats vu manque de données, c’est connu.</w:t>
-      </w:r>
-    </w:p>
-    <w:p>
-      <w:pPr>
-        <w:pStyle w:val="Normal"/>
-        <w:bidi w:val="0"/>
-        <w:jc w:val="start"/>
-        <w:rPr/>
-      </w:pPr>
-      <w:r>
-        <w:rPr/>
-      </w:r>
-    </w:p>
-    <w:p>
-      <w:pPr>
-        <w:pStyle w:val="Normal"/>
-        <w:bidi w:val="0"/>
-        <w:jc w:val="start"/>
-        <w:rPr/>
-      </w:pPr>
-      <w:r>
-        <w:rPr/>
-        <w:t>You could improve your CNN to make it more efficient with more races. Ask Claude to code a custom VGG11 for this.</w:t>
-      </w:r>
-    </w:p>
-    <w:p>
-      <w:pPr>
-        <w:pStyle w:val="Normal"/>
-        <w:bidi w:val="0"/>
-        <w:jc w:val="start"/>
-        <w:rPr/>
-      </w:pPr>
-      <w:r>
-        <w:rPr/>
-      </w:r>
-    </w:p>
-    <w:p>
-      <w:pPr>
-        <w:pStyle w:val="Normal"/>
-        <w:bidi w:val="0"/>
-        <w:jc w:val="start"/>
-        <w:rPr/>
-      </w:pPr>
-      <w:r>
-        <w:rPr/>
-        <w:t xml:space="preserve">Check if the images are encoded between </w:t>
-      </w:r>
-      <w:r>
-        <w:rPr>
-          <w:b/>
-          <w:bCs/>
-        </w:rPr>
-        <w:t>0 and 1</w:t>
-      </w:r>
-      <w:r>
-        <w:rPr/>
-        <w:t xml:space="preserve"> or 0 and 255. The resnet preprocessing should help but it only accepts 0 and 1 (normalization, do it with Claude if not).</w:t>
+        <w:rPr/>
+      </w:pPr>
+      <w:r>
+        <w:rPr/>
       </w:r>
     </w:p>
     <w:p>
@@ -1350,7 +1181,6 @@
     </w:lvl>
     <w:lvl w:ilvl="4">
       <w:start w:val="1"/>
-      <w:pStyle w:val="Heading5"/>
       <w:numFmt w:val="none"/>
       <w:suff w:val="nothing"/>
       <w:lvlText w:val=""/>

--- a/project_7.docx
+++ b/project_7.docx
@@ -48,6 +48,7 @@
       </w:pPr>
       <w:r>
         <w:rPr/>
+        <w:t>Plotly pour de l’interactif. Tu peux avoir le nom de la race par colonne.</w:t>
       </w:r>
     </w:p>
     <w:p>
@@ -57,17 +58,9 @@
         <w:jc w:val="start"/>
         <w:rPr/>
       </w:pPr>
-      <w:hyperlink r:id="rId2">
-        <w:r>
-          <w:rPr>
-            <w:rStyle w:val="Hyperlink"/>
-          </w:rPr>
-          <w:t>https://www.kernix.com/article/la-vision-transformers-vit-cette-nouvelle-technologie-qui-revolutionne-le-traitement-des-images/</w:t>
-        </w:r>
-      </w:hyperlink>
-      <w:r>
-        <w:rPr/>
-        <w:t xml:space="preserve"> → Good text explaining in French the details.</w:t>
+      <w:r>
+        <w:rPr/>
+        <w:t>Tu peux aussi ploter la distribution des dimensions des images.</w:t>
       </w:r>
     </w:p>
     <w:p>
@@ -79,6 +72,51 @@
       </w:pPr>
       <w:r>
         <w:rPr/>
+      </w:r>
+    </w:p>
+    <w:p>
+      <w:pPr>
+        <w:pStyle w:val="Normal"/>
+        <w:bidi w:val="0"/>
+        <w:jc w:val="start"/>
+        <w:rPr/>
+      </w:pPr>
+      <w:r>
+        <w:rPr/>
+      </w:r>
+    </w:p>
+    <w:p>
+      <w:pPr>
+        <w:pStyle w:val="Normal"/>
+        <w:bidi w:val="0"/>
+        <w:jc w:val="start"/>
+        <w:rPr/>
+      </w:pPr>
+      <w:r>
+        <w:rPr/>
+      </w:r>
+    </w:p>
+    <w:p>
+      <w:pPr>
+        <w:pStyle w:val="Normal"/>
+        <w:bidi w:val="0"/>
+        <w:jc w:val="start"/>
+        <w:rPr/>
+      </w:pPr>
+      <w:r>
+        <w:rPr/>
+      </w:r>
+    </w:p>
+    <w:p>
+      <w:pPr>
+        <w:pStyle w:val="Normal"/>
+        <w:bidi w:val="0"/>
+        <w:jc w:val="start"/>
+        <w:rPr/>
+      </w:pPr>
+      <w:r>
+        <w:rPr/>
+        <w:t>Revise accuracy vs losses</w:t>
       </w:r>
     </w:p>
     <w:p>
